--- a/Project_Vision.docx
+++ b/Project_Vision.docx
@@ -76,21 +76,6 @@
           <w:sz w:val="28"/>
         </w:rPr>
         <w:t>Version 1.0</w:t>
-      </w:r>
-    </w:p>
-    <w:p>
-      <w:pPr>
-        <w:pStyle w:val="Title"/>
-        <w:rPr>
-          <w:rFonts w:ascii="Times New Roman" w:hAnsi="Times New Roman"/>
-          <w:sz w:val="28"/>
-        </w:rPr>
-      </w:pPr>
-      <w:r>
-        <w:rPr>
-          <w:rFonts w:ascii="Times New Roman" w:hAnsi="Times New Roman"/>
-          <w:sz w:val="28"/>
-        </w:rPr>
       </w:r>
     </w:p>
     <w:p>
@@ -106,11 +91,17 @@
           <w:textDirection w:val="lrTb"/>
           <w:docGrid w:type="default" w:linePitch="100" w:charSpace="8192"/>
         </w:sectPr>
-        <w:pStyle w:val="Normal"/>
-        <w:rPr/>
-      </w:pPr>
-      <w:r>
-        <w:rPr/>
+        <w:pStyle w:val="Title"/>
+        <w:rPr>
+          <w:rFonts w:ascii="Times New Roman" w:hAnsi="Times New Roman"/>
+          <w:sz w:val="28"/>
+        </w:rPr>
+      </w:pPr>
+      <w:r>
+        <w:rPr>
+          <w:rFonts w:ascii="Times New Roman" w:hAnsi="Times New Roman"/>
+          <w:sz w:val="28"/>
+        </w:rPr>
       </w:r>
     </w:p>
     <w:p>
@@ -149,16 +140,16 @@
         <w:tblLook w:val="0000"/>
       </w:tblPr>
       <w:tblGrid>
-        <w:gridCol w:w="2303"/>
+        <w:gridCol w:w="2302"/>
         <w:gridCol w:w="1152"/>
-        <w:gridCol w:w="3744"/>
+        <w:gridCol w:w="3745"/>
         <w:gridCol w:w="2304"/>
       </w:tblGrid>
       <w:tr>
         <w:trPr/>
         <w:tc>
           <w:tcPr>
-            <w:tcW w:w="2303" w:type="dxa"/>
+            <w:tcW w:w="2302" w:type="dxa"/>
             <w:tcBorders>
               <w:top w:val="single" w:sz="6" w:space="0" w:color="00000A"/>
               <w:left w:val="single" w:sz="6" w:space="0" w:color="00000A"/>
@@ -220,7 +211,7 @@
         </w:tc>
         <w:tc>
           <w:tcPr>
-            <w:tcW w:w="3744" w:type="dxa"/>
+            <w:tcW w:w="3745" w:type="dxa"/>
             <w:tcBorders>
               <w:top w:val="single" w:sz="6" w:space="0" w:color="00000A"/>
               <w:left w:val="single" w:sz="6" w:space="0" w:color="00000A"/>
@@ -285,7 +276,7 @@
         <w:trPr/>
         <w:tc>
           <w:tcPr>
-            <w:tcW w:w="2303" w:type="dxa"/>
+            <w:tcW w:w="2302" w:type="dxa"/>
             <w:tcBorders>
               <w:top w:val="single" w:sz="6" w:space="0" w:color="00000A"/>
               <w:left w:val="single" w:sz="6" w:space="0" w:color="00000A"/>
@@ -335,7 +326,7 @@
         </w:tc>
         <w:tc>
           <w:tcPr>
-            <w:tcW w:w="3744" w:type="dxa"/>
+            <w:tcW w:w="3745" w:type="dxa"/>
             <w:tcBorders>
               <w:top w:val="single" w:sz="6" w:space="0" w:color="00000A"/>
               <w:left w:val="single" w:sz="6" w:space="0" w:color="00000A"/>
@@ -388,7 +379,7 @@
         <w:trPr/>
         <w:tc>
           <w:tcPr>
-            <w:tcW w:w="2303" w:type="dxa"/>
+            <w:tcW w:w="2302" w:type="dxa"/>
             <w:tcBorders>
               <w:top w:val="single" w:sz="6" w:space="0" w:color="00000A"/>
               <w:left w:val="single" w:sz="6" w:space="0" w:color="00000A"/>
@@ -438,7 +429,7 @@
         </w:tc>
         <w:tc>
           <w:tcPr>
-            <w:tcW w:w="3744" w:type="dxa"/>
+            <w:tcW w:w="3745" w:type="dxa"/>
             <w:tcBorders>
               <w:top w:val="single" w:sz="6" w:space="0" w:color="00000A"/>
               <w:left w:val="single" w:sz="6" w:space="0" w:color="00000A"/>
@@ -491,7 +482,7 @@
         <w:trPr/>
         <w:tc>
           <w:tcPr>
-            <w:tcW w:w="2303" w:type="dxa"/>
+            <w:tcW w:w="2302" w:type="dxa"/>
             <w:tcBorders>
               <w:top w:val="single" w:sz="6" w:space="0" w:color="00000A"/>
               <w:left w:val="single" w:sz="6" w:space="0" w:color="00000A"/>
@@ -541,7 +532,7 @@
         </w:tc>
         <w:tc>
           <w:tcPr>
-            <w:tcW w:w="3744" w:type="dxa"/>
+            <w:tcW w:w="3745" w:type="dxa"/>
             <w:tcBorders>
               <w:top w:val="single" w:sz="6" w:space="0" w:color="00000A"/>
               <w:left w:val="single" w:sz="6" w:space="0" w:color="00000A"/>
@@ -594,7 +585,7 @@
         <w:trPr/>
         <w:tc>
           <w:tcPr>
-            <w:tcW w:w="2303" w:type="dxa"/>
+            <w:tcW w:w="2302" w:type="dxa"/>
             <w:tcBorders>
               <w:top w:val="single" w:sz="6" w:space="0" w:color="00000A"/>
               <w:left w:val="single" w:sz="6" w:space="0" w:color="00000A"/>
@@ -644,7 +635,7 @@
         </w:tc>
         <w:tc>
           <w:tcPr>
-            <w:tcW w:w="3744" w:type="dxa"/>
+            <w:tcW w:w="3745" w:type="dxa"/>
             <w:tcBorders>
               <w:top w:val="single" w:sz="6" w:space="0" w:color="00000A"/>
               <w:left w:val="single" w:sz="6" w:space="0" w:color="00000A"/>
@@ -741,7 +732,7 @@
         </w:rPr>
         <w:fldChar w:fldCharType="separate"/>
       </w:r>
-      <w:hyperlink w:anchor="__RefHeading___Toc618_1537825450">
+      <w:hyperlink w:anchor="__RefHeading___Toc485_1173146868">
         <w:r>
           <w:rPr>
             <w:rStyle w:val="IndexLink"/>
@@ -1004,33 +995,21 @@
         <w:pStyle w:val="Heading1"/>
         <w:numPr>
           <w:ilvl w:val="0"/>
-          <w:numId w:val="2"/>
+          <w:numId w:val="1"/>
         </w:numPr>
         <w:ind w:left="720" w:hanging="720"/>
         <w:rPr/>
       </w:pPr>
-      <w:bookmarkStart w:id="0" w:name="__RefHeading___Toc618_1537825450"/>
-      <w:bookmarkStart w:id="1" w:name="_Toc436203377"/>
-      <w:bookmarkStart w:id="2" w:name="_Toc452813577"/>
-      <w:bookmarkStart w:id="3" w:name="_Toc456598586"/>
-      <w:bookmarkStart w:id="4" w:name="_Toc316556900"/>
-      <w:bookmarkStart w:id="5" w:name="_Toc456600917"/>
+      <w:bookmarkStart w:id="0" w:name="__RefHeading___Toc485_1173146868"/>
       <w:bookmarkEnd w:id="0"/>
       <w:r>
-        <w:rPr>
-          <w:rFonts w:ascii="Times New Roman" w:hAnsi="Times New Roman"/>
-        </w:rPr>
+        <w:rPr/>
         <w:t>Introduction</w:t>
       </w:r>
       <w:r>
-        <w:rPr>
-          <w:rFonts w:ascii="Times New Roman" w:hAnsi="Times New Roman"/>
-        </w:rPr>
+        <w:rPr/>
         <w:fldChar w:fldCharType="end"/>
       </w:r>
-      <w:bookmarkEnd w:id="3"/>
-      <w:bookmarkEnd w:id="4"/>
-      <w:bookmarkEnd w:id="5"/>
     </w:p>
     <w:p>
       <w:pPr>
@@ -1043,20 +1022,20 @@
           <w:rFonts w:ascii="Times New Roman" w:hAnsi="Times New Roman"/>
         </w:rPr>
       </w:pPr>
-      <w:bookmarkStart w:id="6" w:name="__RefHeading___Toc620_1537825450"/>
-      <w:bookmarkStart w:id="7" w:name="_Toc316556901"/>
-      <w:bookmarkStart w:id="8" w:name="_Toc456600918"/>
-      <w:bookmarkStart w:id="9" w:name="_Toc456598587"/>
-      <w:bookmarkEnd w:id="6"/>
+      <w:bookmarkStart w:id="1" w:name="__RefHeading___Toc620_1537825450"/>
+      <w:bookmarkStart w:id="2" w:name="_Toc456598587"/>
+      <w:bookmarkStart w:id="3" w:name="_Toc456600918"/>
+      <w:bookmarkStart w:id="4" w:name="_Toc316556901"/>
+      <w:bookmarkEnd w:id="1"/>
       <w:r>
         <w:rPr>
           <w:rFonts w:ascii="Times New Roman" w:hAnsi="Times New Roman"/>
         </w:rPr>
         <w:t>Purpose</w:t>
       </w:r>
-      <w:bookmarkEnd w:id="7"/>
-      <w:bookmarkEnd w:id="8"/>
-      <w:bookmarkEnd w:id="9"/>
+      <w:bookmarkEnd w:id="2"/>
+      <w:bookmarkEnd w:id="3"/>
+      <w:bookmarkEnd w:id="4"/>
     </w:p>
     <w:p>
       <w:pPr>
@@ -1115,20 +1094,20 @@
           <w:rFonts w:ascii="Times New Roman" w:hAnsi="Times New Roman"/>
         </w:rPr>
       </w:pPr>
-      <w:bookmarkStart w:id="10" w:name="__RefHeading___Toc622_1537825450"/>
-      <w:bookmarkStart w:id="11" w:name="_Toc316556902"/>
-      <w:bookmarkStart w:id="12" w:name="_Toc456600919"/>
-      <w:bookmarkStart w:id="13" w:name="_Toc456598588"/>
-      <w:bookmarkEnd w:id="10"/>
+      <w:bookmarkStart w:id="5" w:name="__RefHeading___Toc622_1537825450"/>
+      <w:bookmarkStart w:id="6" w:name="_Toc456598588"/>
+      <w:bookmarkStart w:id="7" w:name="_Toc456600919"/>
+      <w:bookmarkStart w:id="8" w:name="_Toc316556902"/>
+      <w:bookmarkEnd w:id="5"/>
       <w:r>
         <w:rPr>
           <w:rFonts w:ascii="Times New Roman" w:hAnsi="Times New Roman"/>
         </w:rPr>
         <w:t>Scope</w:t>
       </w:r>
-      <w:bookmarkEnd w:id="11"/>
-      <w:bookmarkEnd w:id="12"/>
-      <w:bookmarkEnd w:id="13"/>
+      <w:bookmarkEnd w:id="6"/>
+      <w:bookmarkEnd w:id="7"/>
+      <w:bookmarkEnd w:id="8"/>
     </w:p>
     <w:p>
       <w:pPr>
@@ -1187,20 +1166,20 @@
           <w:rFonts w:ascii="Times New Roman" w:hAnsi="Times New Roman"/>
         </w:rPr>
       </w:pPr>
-      <w:bookmarkStart w:id="14" w:name="__RefHeading___Toc624_1537825450"/>
-      <w:bookmarkStart w:id="15" w:name="_Toc456600920"/>
-      <w:bookmarkStart w:id="16" w:name="_Toc456598589"/>
-      <w:bookmarkStart w:id="17" w:name="_Toc316556903"/>
-      <w:bookmarkEnd w:id="14"/>
+      <w:bookmarkStart w:id="9" w:name="__RefHeading___Toc624_1537825450"/>
+      <w:bookmarkStart w:id="10" w:name="_Toc316556903"/>
+      <w:bookmarkStart w:id="11" w:name="_Toc456598589"/>
+      <w:bookmarkStart w:id="12" w:name="_Toc456600920"/>
+      <w:bookmarkEnd w:id="9"/>
       <w:r>
         <w:rPr>
           <w:rFonts w:ascii="Times New Roman" w:hAnsi="Times New Roman"/>
         </w:rPr>
         <w:t>Definitions, Acronyms, and Abbreviations</w:t>
       </w:r>
-      <w:bookmarkEnd w:id="15"/>
-      <w:bookmarkEnd w:id="16"/>
-      <w:bookmarkEnd w:id="17"/>
+      <w:bookmarkEnd w:id="10"/>
+      <w:bookmarkEnd w:id="11"/>
+      <w:bookmarkEnd w:id="12"/>
     </w:p>
     <w:p>
       <w:pPr>
@@ -1264,20 +1243,20 @@
           <w:rFonts w:ascii="Times New Roman" w:hAnsi="Times New Roman"/>
         </w:rPr>
       </w:pPr>
-      <w:bookmarkStart w:id="18" w:name="__RefHeading___Toc626_1537825450"/>
-      <w:bookmarkStart w:id="19" w:name="_Toc316556904"/>
-      <w:bookmarkStart w:id="20" w:name="_Toc456600921"/>
-      <w:bookmarkStart w:id="21" w:name="_Toc456598590"/>
-      <w:bookmarkEnd w:id="18"/>
+      <w:bookmarkStart w:id="13" w:name="__RefHeading___Toc626_1537825450"/>
+      <w:bookmarkStart w:id="14" w:name="_Toc456598590"/>
+      <w:bookmarkStart w:id="15" w:name="_Toc456600921"/>
+      <w:bookmarkStart w:id="16" w:name="_Toc316556904"/>
+      <w:bookmarkEnd w:id="13"/>
       <w:r>
         <w:rPr>
           <w:rFonts w:ascii="Times New Roman" w:hAnsi="Times New Roman"/>
         </w:rPr>
         <w:t>References</w:t>
       </w:r>
-      <w:bookmarkEnd w:id="19"/>
-      <w:bookmarkEnd w:id="20"/>
-      <w:bookmarkEnd w:id="21"/>
+      <w:bookmarkEnd w:id="14"/>
+      <w:bookmarkEnd w:id="15"/>
+      <w:bookmarkEnd w:id="16"/>
     </w:p>
     <w:p>
       <w:pPr>
@@ -1286,7 +1265,15 @@
       </w:pPr>
       <w:r>
         <w:rPr/>
-        <w:t>No external documents referenced in this paper.</w:t>
+        <w:t xml:space="preserve">No external documents </w:t>
+      </w:r>
+      <w:r>
+        <w:rPr/>
+        <w:t xml:space="preserve">are </w:t>
+      </w:r>
+      <w:r>
+        <w:rPr/>
+        <w:t>referenced in this paper.</w:t>
       </w:r>
     </w:p>
     <w:p>
@@ -1300,20 +1287,20 @@
           <w:rFonts w:ascii="Times New Roman" w:hAnsi="Times New Roman"/>
         </w:rPr>
       </w:pPr>
-      <w:bookmarkStart w:id="22" w:name="__RefHeading___Toc628_1537825450"/>
-      <w:bookmarkStart w:id="23" w:name="_Toc316556905"/>
-      <w:bookmarkStart w:id="24" w:name="_Toc456600922"/>
-      <w:bookmarkStart w:id="25" w:name="_Toc456598591"/>
-      <w:bookmarkEnd w:id="22"/>
+      <w:bookmarkStart w:id="17" w:name="__RefHeading___Toc628_1537825450"/>
+      <w:bookmarkStart w:id="18" w:name="_Toc456598591"/>
+      <w:bookmarkStart w:id="19" w:name="_Toc456600922"/>
+      <w:bookmarkStart w:id="20" w:name="_Toc316556905"/>
+      <w:bookmarkEnd w:id="17"/>
       <w:r>
         <w:rPr>
           <w:rFonts w:ascii="Times New Roman" w:hAnsi="Times New Roman"/>
         </w:rPr>
         <w:t>Overview</w:t>
       </w:r>
-      <w:bookmarkEnd w:id="23"/>
-      <w:bookmarkEnd w:id="24"/>
-      <w:bookmarkEnd w:id="25"/>
+      <w:bookmarkEnd w:id="18"/>
+      <w:bookmarkEnd w:id="19"/>
+      <w:bookmarkEnd w:id="20"/>
     </w:p>
     <w:p>
       <w:pPr>
@@ -1351,20 +1338,20 @@
           <w:rFonts w:ascii="Times New Roman" w:hAnsi="Times New Roman"/>
         </w:rPr>
       </w:pPr>
-      <w:bookmarkStart w:id="26" w:name="_Toc436203377"/>
-      <w:bookmarkStart w:id="27" w:name="_Toc452813577"/>
-      <w:bookmarkStart w:id="28" w:name="__RefHeading___Toc630_1537825450"/>
-      <w:bookmarkStart w:id="29" w:name="_Toc316556906"/>
-      <w:bookmarkEnd w:id="28"/>
+      <w:bookmarkStart w:id="21" w:name="__RefHeading___Toc630_1537825450"/>
+      <w:bookmarkStart w:id="22" w:name="_Toc316556906"/>
+      <w:bookmarkStart w:id="23" w:name="_Toc452813577"/>
+      <w:bookmarkStart w:id="24" w:name="_Toc436203377"/>
+      <w:bookmarkEnd w:id="21"/>
       <w:r>
         <w:rPr>
           <w:rFonts w:ascii="Times New Roman" w:hAnsi="Times New Roman"/>
         </w:rPr>
         <w:t>Positioning</w:t>
       </w:r>
-      <w:bookmarkEnd w:id="26"/>
-      <w:bookmarkEnd w:id="27"/>
-      <w:bookmarkEnd w:id="29"/>
+      <w:bookmarkEnd w:id="22"/>
+      <w:bookmarkEnd w:id="23"/>
+      <w:bookmarkEnd w:id="24"/>
     </w:p>
     <w:p>
       <w:pPr>
@@ -1375,20 +1362,20 @@
         </w:numPr>
         <w:rPr/>
       </w:pPr>
-      <w:bookmarkStart w:id="30" w:name="__RefHeading___Toc632_1537825450"/>
-      <w:bookmarkStart w:id="31" w:name="_Toc436203379"/>
-      <w:bookmarkStart w:id="32" w:name="_Toc316556907"/>
-      <w:bookmarkStart w:id="33" w:name="_Toc452813579"/>
-      <w:bookmarkEnd w:id="30"/>
+      <w:bookmarkStart w:id="25" w:name="__RefHeading___Toc632_1537825450"/>
+      <w:bookmarkStart w:id="26" w:name="_Toc436203379"/>
+      <w:bookmarkStart w:id="27" w:name="_Toc452813579"/>
+      <w:bookmarkStart w:id="28" w:name="_Toc316556907"/>
+      <w:bookmarkEnd w:id="25"/>
       <w:r>
         <w:rPr>
           <w:rFonts w:ascii="Times New Roman" w:hAnsi="Times New Roman"/>
         </w:rPr>
         <w:t>Problem Statement</w:t>
       </w:r>
-      <w:bookmarkEnd w:id="31"/>
-      <w:bookmarkEnd w:id="32"/>
-      <w:bookmarkEnd w:id="33"/>
+      <w:bookmarkEnd w:id="26"/>
+      <w:bookmarkEnd w:id="27"/>
+      <w:bookmarkEnd w:id="28"/>
     </w:p>
     <w:tbl>
       <w:tblPr>
@@ -1412,14 +1399,14 @@
         <w:tblLook w:val="0000"/>
       </w:tblPr>
       <w:tblGrid>
-        <w:gridCol w:w="2969"/>
-        <w:gridCol w:w="5220"/>
+        <w:gridCol w:w="2968"/>
+        <w:gridCol w:w="5221"/>
       </w:tblGrid>
       <w:tr>
         <w:trPr/>
         <w:tc>
           <w:tcPr>
-            <w:tcW w:w="2969" w:type="dxa"/>
+            <w:tcW w:w="2968" w:type="dxa"/>
             <w:tcBorders>
               <w:top w:val="single" w:sz="12" w:space="0" w:color="00000A"/>
               <w:left w:val="single" w:sz="12" w:space="0" w:color="00000A"/>
@@ -1446,9 +1433,10 @@
         </w:tc>
         <w:tc>
           <w:tcPr>
-            <w:tcW w:w="5220" w:type="dxa"/>
+            <w:tcW w:w="5221" w:type="dxa"/>
             <w:tcBorders>
               <w:top w:val="single" w:sz="12" w:space="0" w:color="00000A"/>
+              <w:left w:val="single" w:sz="12" w:space="0" w:color="00000A"/>
               <w:bottom w:val="single" w:sz="6" w:space="0" w:color="00000A"/>
               <w:right w:val="single" w:sz="12" w:space="0" w:color="00000A"/>
               <w:insideH w:val="single" w:sz="6" w:space="0" w:color="00000A"/>
@@ -1482,7 +1470,7 @@
         <w:trPr/>
         <w:tc>
           <w:tcPr>
-            <w:tcW w:w="2969" w:type="dxa"/>
+            <w:tcW w:w="2968" w:type="dxa"/>
             <w:tcBorders>
               <w:top w:val="single" w:sz="6" w:space="0" w:color="00000A"/>
               <w:left w:val="single" w:sz="12" w:space="0" w:color="00000A"/>
@@ -1509,43 +1497,7 @@
         </w:tc>
         <w:tc>
           <w:tcPr>
-            <w:tcW w:w="5220" w:type="dxa"/>
-            <w:tcBorders>
-              <w:top w:val="single" w:sz="6" w:space="0" w:color="00000A"/>
-              <w:bottom w:val="single" w:sz="6" w:space="0" w:color="00000A"/>
-              <w:right w:val="single" w:sz="12" w:space="0" w:color="00000A"/>
-              <w:insideH w:val="single" w:sz="6" w:space="0" w:color="00000A"/>
-              <w:insideV w:val="single" w:sz="12" w:space="0" w:color="00000A"/>
-            </w:tcBorders>
-            <w:shd w:fill="auto" w:val="clear"/>
-          </w:tcPr>
-          <w:p>
-            <w:pPr>
-              <w:pStyle w:val="InfoBlue"/>
-              <w:spacing w:before="0" w:after="120"/>
-              <w:rPr>
-                <w:i w:val="false"/>
-                <w:i w:val="false"/>
-                <w:iCs w:val="false"/>
-                <w:color w:val="000000"/>
-              </w:rPr>
-            </w:pPr>
-            <w:r>
-              <w:rPr>
-                <w:i w:val="false"/>
-                <w:iCs w:val="false"/>
-                <w:color w:val="000000"/>
-              </w:rPr>
-              <w:t>Regular people</w:t>
-            </w:r>
-          </w:p>
-        </w:tc>
-      </w:tr>
-      <w:tr>
-        <w:trPr/>
-        <w:tc>
-          <w:tcPr>
-            <w:tcW w:w="2969" w:type="dxa"/>
+            <w:tcW w:w="5221" w:type="dxa"/>
             <w:tcBorders>
               <w:top w:val="single" w:sz="6" w:space="0" w:color="00000A"/>
               <w:left w:val="single" w:sz="12" w:space="0" w:color="00000A"/>
@@ -1554,6 +1506,43 @@
               <w:insideH w:val="single" w:sz="6" w:space="0" w:color="00000A"/>
               <w:insideV w:val="single" w:sz="12" w:space="0" w:color="00000A"/>
             </w:tcBorders>
+            <w:shd w:fill="auto" w:val="clear"/>
+          </w:tcPr>
+          <w:p>
+            <w:pPr>
+              <w:pStyle w:val="InfoBlue"/>
+              <w:spacing w:before="0" w:after="120"/>
+              <w:rPr>
+                <w:i w:val="false"/>
+                <w:i w:val="false"/>
+                <w:iCs w:val="false"/>
+                <w:color w:val="000000"/>
+              </w:rPr>
+            </w:pPr>
+            <w:r>
+              <w:rPr>
+                <w:i w:val="false"/>
+                <w:iCs w:val="false"/>
+                <w:color w:val="000000"/>
+              </w:rPr>
+              <w:t>Regular people</w:t>
+            </w:r>
+          </w:p>
+        </w:tc>
+      </w:tr>
+      <w:tr>
+        <w:trPr/>
+        <w:tc>
+          <w:tcPr>
+            <w:tcW w:w="2968" w:type="dxa"/>
+            <w:tcBorders>
+              <w:top w:val="single" w:sz="6" w:space="0" w:color="00000A"/>
+              <w:left w:val="single" w:sz="12" w:space="0" w:color="00000A"/>
+              <w:bottom w:val="single" w:sz="6" w:space="0" w:color="00000A"/>
+              <w:right w:val="single" w:sz="12" w:space="0" w:color="00000A"/>
+              <w:insideH w:val="single" w:sz="6" w:space="0" w:color="00000A"/>
+              <w:insideV w:val="single" w:sz="12" w:space="0" w:color="00000A"/>
+            </w:tcBorders>
             <w:shd w:color="auto" w:fill="auto" w:val="pct25"/>
           </w:tcPr>
           <w:p>
@@ -1572,9 +1561,10 @@
         </w:tc>
         <w:tc>
           <w:tcPr>
-            <w:tcW w:w="5220" w:type="dxa"/>
+            <w:tcW w:w="5221" w:type="dxa"/>
             <w:tcBorders>
               <w:top w:val="single" w:sz="6" w:space="0" w:color="00000A"/>
+              <w:left w:val="single" w:sz="12" w:space="0" w:color="00000A"/>
               <w:bottom w:val="single" w:sz="6" w:space="0" w:color="00000A"/>
               <w:right w:val="single" w:sz="12" w:space="0" w:color="00000A"/>
               <w:insideH w:val="single" w:sz="6" w:space="0" w:color="00000A"/>
@@ -1593,22 +1583,16 @@
               <w:bidi w:val="0"/>
               <w:spacing w:lineRule="atLeast" w:line="240" w:before="0" w:after="120"/>
               <w:jc w:val="left"/>
-              <w:rPr>
-                <w:i w:val="false"/>
+              <w:rPr/>
+            </w:pPr>
+            <w:r>
+              <w:rPr>
                 <w:i w:val="false"/>
                 <w:iCs w:val="false"/>
                 <w:color w:val="000000"/>
                 <w:lang w:val="en-US" w:eastAsia="en-US"/>
               </w:rPr>
-            </w:pPr>
-            <w:r>
-              <w:rPr>
-                <w:i w:val="false"/>
-                <w:iCs w:val="false"/>
-                <w:color w:val="000000"/>
-                <w:lang w:val="en-US" w:eastAsia="en-US"/>
-              </w:rPr>
-              <w:t>Less entertainment</w:t>
+              <w:t>A serious limitation of the entertainment factor</w:t>
             </w:r>
           </w:p>
         </w:tc>
@@ -1617,7 +1601,7 @@
         <w:trPr/>
         <w:tc>
           <w:tcPr>
-            <w:tcW w:w="2969" w:type="dxa"/>
+            <w:tcW w:w="2968" w:type="dxa"/>
             <w:tcBorders>
               <w:top w:val="single" w:sz="6" w:space="0" w:color="00000A"/>
               <w:left w:val="single" w:sz="12" w:space="0" w:color="00000A"/>
@@ -1643,9 +1627,10 @@
         </w:tc>
         <w:tc>
           <w:tcPr>
-            <w:tcW w:w="5220" w:type="dxa"/>
+            <w:tcW w:w="5221" w:type="dxa"/>
             <w:tcBorders>
               <w:top w:val="single" w:sz="6" w:space="0" w:color="00000A"/>
+              <w:left w:val="single" w:sz="12" w:space="0" w:color="00000A"/>
               <w:bottom w:val="single" w:sz="6" w:space="0" w:color="00000A"/>
               <w:right w:val="single" w:sz="12" w:space="0" w:color="00000A"/>
               <w:insideH w:val="single" w:sz="6" w:space="0" w:color="00000A"/>
@@ -1685,24 +1670,24 @@
         </w:numPr>
         <w:rPr/>
       </w:pPr>
-      <w:bookmarkStart w:id="34" w:name="__RefHeading___Toc634_1537825450"/>
-      <w:bookmarkStart w:id="35" w:name="_Toc316556908"/>
-      <w:bookmarkStart w:id="36" w:name="_Toc452813580"/>
-      <w:bookmarkStart w:id="37" w:name="_Toc436203380"/>
-      <w:bookmarkStart w:id="38" w:name="_Toc422186485"/>
-      <w:bookmarkStart w:id="39" w:name="_Toc425054392"/>
-      <w:bookmarkEnd w:id="34"/>
+      <w:bookmarkStart w:id="29" w:name="__RefHeading___Toc634_1537825450"/>
+      <w:bookmarkStart w:id="30" w:name="_Toc425054392"/>
+      <w:bookmarkStart w:id="31" w:name="_Toc422186485"/>
+      <w:bookmarkStart w:id="32" w:name="_Toc436203380"/>
+      <w:bookmarkStart w:id="33" w:name="_Toc452813580"/>
+      <w:bookmarkStart w:id="34" w:name="_Toc316556908"/>
+      <w:bookmarkEnd w:id="29"/>
       <w:r>
         <w:rPr>
           <w:rFonts w:ascii="Times New Roman" w:hAnsi="Times New Roman"/>
         </w:rPr>
         <w:t>Product Position Statement</w:t>
       </w:r>
-      <w:bookmarkEnd w:id="35"/>
-      <w:bookmarkEnd w:id="36"/>
-      <w:bookmarkEnd w:id="37"/>
-      <w:bookmarkEnd w:id="38"/>
-      <w:bookmarkEnd w:id="39"/>
+      <w:bookmarkEnd w:id="30"/>
+      <w:bookmarkEnd w:id="31"/>
+      <w:bookmarkEnd w:id="32"/>
+      <w:bookmarkEnd w:id="33"/>
+      <w:bookmarkEnd w:id="34"/>
     </w:p>
     <w:tbl>
       <w:tblPr>
@@ -1763,6 +1748,7 @@
             <w:tcW w:w="5400" w:type="dxa"/>
             <w:tcBorders>
               <w:top w:val="single" w:sz="12" w:space="0" w:color="00000A"/>
+              <w:left w:val="single" w:sz="12" w:space="0" w:color="00000A"/>
               <w:bottom w:val="single" w:sz="6" w:space="0" w:color="00000A"/>
               <w:right w:val="single" w:sz="12" w:space="0" w:color="00000A"/>
               <w:insideH w:val="single" w:sz="6" w:space="0" w:color="00000A"/>
@@ -1774,20 +1760,15 @@
             <w:pPr>
               <w:pStyle w:val="InfoBlue"/>
               <w:spacing w:before="0" w:after="120"/>
-              <w:rPr>
-                <w:i w:val="false"/>
+              <w:rPr/>
+            </w:pPr>
+            <w:r>
+              <w:rPr>
                 <w:i w:val="false"/>
                 <w:iCs w:val="false"/>
                 <w:color w:val="000000"/>
               </w:rPr>
-            </w:pPr>
-            <w:r>
-              <w:rPr>
-                <w:i w:val="false"/>
-                <w:iCs w:val="false"/>
-                <w:color w:val="000000"/>
-              </w:rPr>
-              <w:t>Everyone</w:t>
+              <w:t>Anyone, no restriction</w:t>
             </w:r>
           </w:p>
         </w:tc>
@@ -1826,6 +1807,7 @@
             <w:tcW w:w="5400" w:type="dxa"/>
             <w:tcBorders>
               <w:top w:val="single" w:sz="6" w:space="0" w:color="00000A"/>
+              <w:left w:val="single" w:sz="12" w:space="0" w:color="00000A"/>
               <w:bottom w:val="single" w:sz="6" w:space="0" w:color="00000A"/>
               <w:right w:val="single" w:sz="12" w:space="0" w:color="00000A"/>
               <w:insideH w:val="single" w:sz="6" w:space="0" w:color="00000A"/>
@@ -1844,17 +1826,28 @@
               <w:bidi w:val="0"/>
               <w:spacing w:lineRule="atLeast" w:line="240" w:before="0" w:after="120"/>
               <w:jc w:val="left"/>
+              <w:rPr/>
+            </w:pPr>
+            <w:r>
               <w:rPr>
                 <w:color w:val="000000"/>
                 <w:lang w:val="en-US" w:eastAsia="en-US"/>
               </w:rPr>
-            </w:pPr>
+              <w:t xml:space="preserve">Enjoys </w:t>
+            </w:r>
             <w:r>
               <w:rPr>
                 <w:color w:val="000000"/>
                 <w:lang w:val="en-US" w:eastAsia="en-US"/>
               </w:rPr>
-              <w:t>Enjoys music</w:t>
+              <w:t>sharing</w:t>
+            </w:r>
+            <w:r>
+              <w:rPr>
+                <w:color w:val="000000"/>
+                <w:lang w:val="en-US" w:eastAsia="en-US"/>
+              </w:rPr>
+              <w:t xml:space="preserve"> music</w:t>
             </w:r>
           </w:p>
         </w:tc>
@@ -1893,6 +1886,7 @@
             <w:tcW w:w="5400" w:type="dxa"/>
             <w:tcBorders>
               <w:top w:val="single" w:sz="6" w:space="0" w:color="00000A"/>
+              <w:left w:val="single" w:sz="12" w:space="0" w:color="00000A"/>
               <w:bottom w:val="single" w:sz="6" w:space="0" w:color="00000A"/>
               <w:right w:val="single" w:sz="12" w:space="0" w:color="00000A"/>
               <w:insideH w:val="single" w:sz="6" w:space="0" w:color="00000A"/>
@@ -1914,7 +1908,19 @@
               <w:rPr>
                 <w:color w:val="000000"/>
               </w:rPr>
-              <w:t>Is a media player</w:t>
+              <w:t xml:space="preserve">Is a </w:t>
+            </w:r>
+            <w:r>
+              <w:rPr>
+                <w:color w:val="000000"/>
+              </w:rPr>
+              <w:t xml:space="preserve">sophisticated </w:t>
+            </w:r>
+            <w:r>
+              <w:rPr>
+                <w:color w:val="000000"/>
+              </w:rPr>
+              <w:t>media player</w:t>
             </w:r>
           </w:p>
         </w:tc>
@@ -1953,6 +1959,7 @@
             <w:tcW w:w="5400" w:type="dxa"/>
             <w:tcBorders>
               <w:top w:val="single" w:sz="6" w:space="0" w:color="00000A"/>
+              <w:left w:val="single" w:sz="12" w:space="0" w:color="00000A"/>
               <w:bottom w:val="single" w:sz="6" w:space="0" w:color="00000A"/>
               <w:right w:val="single" w:sz="12" w:space="0" w:color="00000A"/>
               <w:insideH w:val="single" w:sz="6" w:space="0" w:color="00000A"/>
@@ -2011,6 +2018,7 @@
             <w:tcW w:w="5400" w:type="dxa"/>
             <w:tcBorders>
               <w:top w:val="single" w:sz="6" w:space="0" w:color="00000A"/>
+              <w:left w:val="single" w:sz="12" w:space="0" w:color="00000A"/>
               <w:bottom w:val="single" w:sz="6" w:space="0" w:color="00000A"/>
               <w:right w:val="single" w:sz="12" w:space="0" w:color="00000A"/>
               <w:insideH w:val="single" w:sz="6" w:space="0" w:color="00000A"/>
@@ -2082,6 +2090,7 @@
             <w:tcW w:w="5400" w:type="dxa"/>
             <w:tcBorders>
               <w:top w:val="single" w:sz="6" w:space="0" w:color="00000A"/>
+              <w:left w:val="single" w:sz="12" w:space="0" w:color="00000A"/>
               <w:bottom w:val="single" w:sz="12" w:space="0" w:color="00000A"/>
               <w:right w:val="single" w:sz="12" w:space="0" w:color="00000A"/>
               <w:insideH w:val="single" w:sz="12" w:space="0" w:color="00000A"/>
@@ -2126,22 +2135,22 @@
         <w:ind w:left="720" w:hanging="720"/>
         <w:rPr/>
       </w:pPr>
-      <w:bookmarkStart w:id="40" w:name="__RefHeading___Toc636_1537825450"/>
-      <w:bookmarkStart w:id="41" w:name="_Toc436203381"/>
-      <w:bookmarkStart w:id="42" w:name="_Toc316556909"/>
-      <w:bookmarkStart w:id="43" w:name="_Toc452813581"/>
-      <w:bookmarkStart w:id="44" w:name="_Toc447960005"/>
-      <w:bookmarkEnd w:id="40"/>
-      <w:bookmarkEnd w:id="41"/>
+      <w:bookmarkStart w:id="35" w:name="__RefHeading___Toc636_1537825450"/>
+      <w:bookmarkStart w:id="36" w:name="_Toc447960005"/>
+      <w:bookmarkStart w:id="37" w:name="_Toc452813581"/>
+      <w:bookmarkStart w:id="38" w:name="_Toc316556909"/>
+      <w:bookmarkStart w:id="39" w:name="_Toc436203381"/>
+      <w:bookmarkEnd w:id="35"/>
+      <w:bookmarkEnd w:id="39"/>
       <w:r>
         <w:rPr>
           <w:rFonts w:ascii="Times New Roman" w:hAnsi="Times New Roman"/>
         </w:rPr>
         <w:t>Stakeholder and User Descriptions</w:t>
       </w:r>
-      <w:bookmarkEnd w:id="42"/>
-      <w:bookmarkEnd w:id="43"/>
-      <w:bookmarkEnd w:id="44"/>
+      <w:bookmarkEnd w:id="36"/>
+      <w:bookmarkEnd w:id="37"/>
+      <w:bookmarkEnd w:id="38"/>
     </w:p>
     <w:p>
       <w:pPr>
@@ -2152,18 +2161,18 @@
         </w:numPr>
         <w:rPr/>
       </w:pPr>
-      <w:bookmarkStart w:id="45" w:name="__RefHeading___Toc638_1537825450"/>
-      <w:bookmarkStart w:id="46" w:name="_Toc452813583"/>
-      <w:bookmarkStart w:id="47" w:name="_Toc316556910"/>
-      <w:bookmarkEnd w:id="45"/>
+      <w:bookmarkStart w:id="40" w:name="__RefHeading___Toc638_1537825450"/>
+      <w:bookmarkStart w:id="41" w:name="_Toc316556910"/>
+      <w:bookmarkStart w:id="42" w:name="_Toc452813583"/>
+      <w:bookmarkEnd w:id="40"/>
       <w:r>
         <w:rPr>
           <w:rFonts w:ascii="Times New Roman" w:hAnsi="Times New Roman"/>
         </w:rPr>
         <w:t>Stakeholder Summary</w:t>
       </w:r>
-      <w:bookmarkEnd w:id="46"/>
-      <w:bookmarkEnd w:id="47"/>
+      <w:bookmarkEnd w:id="41"/>
+      <w:bookmarkEnd w:id="42"/>
     </w:p>
     <w:tbl>
       <w:tblPr>
@@ -2406,14 +2415,12 @@
             <w:pPr>
               <w:pStyle w:val="TextBody"/>
               <w:ind w:hanging="0"/>
+              <w:rPr/>
+            </w:pPr>
+            <w:r>
               <w:rPr>
                 <w:color w:val="000000"/>
               </w:rPr>
-            </w:pPr>
-            <w:r>
-              <w:rPr>
-                <w:color w:val="000000"/>
-              </w:rPr>
               <w:t>Ensures there is interest in the product</w:t>
             </w:r>
           </w:p>
@@ -2422,9 +2429,7 @@
               <w:pStyle w:val="TextBody"/>
               <w:spacing w:before="0" w:after="120"/>
               <w:ind w:hanging="0"/>
-              <w:rPr>
-                <w:color w:val="000000"/>
-              </w:rPr>
+              <w:rPr/>
             </w:pPr>
             <w:r>
               <w:rPr>
@@ -2445,18 +2450,18 @@
         </w:numPr>
         <w:rPr/>
       </w:pPr>
-      <w:bookmarkStart w:id="48" w:name="__RefHeading___Toc640_1537825450"/>
-      <w:bookmarkStart w:id="49" w:name="_Toc316556911"/>
-      <w:bookmarkStart w:id="50" w:name="_Toc452813584"/>
-      <w:bookmarkEnd w:id="48"/>
+      <w:bookmarkStart w:id="43" w:name="__RefHeading___Toc640_1537825450"/>
+      <w:bookmarkStart w:id="44" w:name="_Toc452813584"/>
+      <w:bookmarkStart w:id="45" w:name="_Toc316556911"/>
+      <w:bookmarkEnd w:id="43"/>
       <w:r>
         <w:rPr>
           <w:rFonts w:ascii="Times New Roman" w:hAnsi="Times New Roman"/>
         </w:rPr>
         <w:t>User Summary</w:t>
       </w:r>
-      <w:bookmarkEnd w:id="49"/>
-      <w:bookmarkEnd w:id="50"/>
+      <w:bookmarkEnd w:id="44"/>
+      <w:bookmarkEnd w:id="45"/>
     </w:p>
     <w:tbl>
       <w:tblPr>
@@ -2708,9 +2713,7 @@
               <w:pStyle w:val="TextBody"/>
               <w:spacing w:before="0" w:after="120"/>
               <w:ind w:hanging="0"/>
-              <w:rPr>
-                <w:color w:val="000000"/>
-              </w:rPr>
+              <w:rPr/>
             </w:pPr>
             <w:r>
               <w:rPr>
@@ -2746,7 +2749,9 @@
               </w:rPr>
             </w:pPr>
             <w:r>
-              <w:rPr/>
+              <w:rPr>
+                <w:color w:val="C0504D" w:themeColor="accent2"/>
+              </w:rPr>
             </w:r>
           </w:p>
         </w:tc>
@@ -2759,6 +2764,7 @@
           <w:tcPr>
             <w:tcW w:w="998" w:type="dxa"/>
             <w:tcBorders>
+              <w:top w:val="single" w:sz="6" w:space="0" w:color="000001"/>
               <w:left w:val="single" w:sz="6" w:space="0" w:color="000001"/>
               <w:bottom w:val="single" w:sz="6" w:space="0" w:color="000001"/>
               <w:right w:val="single" w:sz="6" w:space="0" w:color="000001"/>
@@ -2783,6 +2789,7 @@
           <w:tcPr>
             <w:tcW w:w="1882" w:type="dxa"/>
             <w:tcBorders>
+              <w:top w:val="single" w:sz="6" w:space="0" w:color="000001"/>
               <w:left w:val="single" w:sz="6" w:space="0" w:color="000001"/>
               <w:bottom w:val="single" w:sz="6" w:space="0" w:color="000001"/>
               <w:right w:val="single" w:sz="6" w:space="0" w:color="000001"/>
@@ -2807,6 +2814,7 @@
           <w:tcPr>
             <w:tcW w:w="3240" w:type="dxa"/>
             <w:tcBorders>
+              <w:top w:val="single" w:sz="6" w:space="0" w:color="000001"/>
               <w:left w:val="single" w:sz="6" w:space="0" w:color="000001"/>
               <w:bottom w:val="single" w:sz="6" w:space="0" w:color="000001"/>
               <w:right w:val="single" w:sz="6" w:space="0" w:color="000001"/>
@@ -2853,6 +2861,7 @@
           <w:tcPr>
             <w:tcW w:w="2627" w:type="dxa"/>
             <w:tcBorders>
+              <w:top w:val="single" w:sz="6" w:space="0" w:color="000001"/>
               <w:left w:val="single" w:sz="6" w:space="0" w:color="000001"/>
               <w:bottom w:val="single" w:sz="6" w:space="0" w:color="000001"/>
               <w:right w:val="single" w:sz="6" w:space="0" w:color="000001"/>
@@ -2896,28 +2905,28 @@
         </w:numPr>
         <w:rPr/>
       </w:pPr>
-      <w:bookmarkStart w:id="51" w:name="__RefHeading___Toc642_1537825450"/>
-      <w:bookmarkStart w:id="52" w:name="_Toc316556912"/>
-      <w:bookmarkStart w:id="53" w:name="_Toc452813585"/>
-      <w:bookmarkStart w:id="54" w:name="_Toc436203384"/>
-      <w:bookmarkStart w:id="55" w:name="_Toc422186479"/>
-      <w:bookmarkStart w:id="56" w:name="_Toc346297773"/>
-      <w:bookmarkStart w:id="57" w:name="_Toc342757864"/>
-      <w:bookmarkStart w:id="58" w:name="_Toc425054386"/>
-      <w:bookmarkEnd w:id="51"/>
+      <w:bookmarkStart w:id="46" w:name="__RefHeading___Toc642_1537825450"/>
+      <w:bookmarkStart w:id="47" w:name="_Toc425054386"/>
+      <w:bookmarkStart w:id="48" w:name="_Toc342757864"/>
+      <w:bookmarkStart w:id="49" w:name="_Toc346297773"/>
+      <w:bookmarkStart w:id="50" w:name="_Toc422186479"/>
+      <w:bookmarkStart w:id="51" w:name="_Toc436203384"/>
+      <w:bookmarkStart w:id="52" w:name="_Toc452813585"/>
+      <w:bookmarkStart w:id="53" w:name="_Toc316556912"/>
+      <w:bookmarkEnd w:id="46"/>
       <w:r>
         <w:rPr>
           <w:rFonts w:ascii="Times New Roman" w:hAnsi="Times New Roman"/>
         </w:rPr>
         <w:t>User Environment</w:t>
       </w:r>
+      <w:bookmarkEnd w:id="47"/>
+      <w:bookmarkEnd w:id="48"/>
+      <w:bookmarkEnd w:id="49"/>
+      <w:bookmarkEnd w:id="50"/>
+      <w:bookmarkEnd w:id="51"/>
       <w:bookmarkEnd w:id="52"/>
       <w:bookmarkEnd w:id="53"/>
-      <w:bookmarkEnd w:id="54"/>
-      <w:bookmarkEnd w:id="55"/>
-      <w:bookmarkEnd w:id="56"/>
-      <w:bookmarkEnd w:id="57"/>
-      <w:bookmarkEnd w:id="58"/>
     </w:p>
     <w:p>
       <w:pPr>
@@ -2932,7 +2941,12 @@
     <w:p>
       <w:pPr>
         <w:pStyle w:val="TextBody"/>
-        <w:ind w:hanging="0"/>
+        <w:keepLines/>
+        <w:widowControl w:val="false"/>
+        <w:bidi w:val="0"/>
+        <w:spacing w:lineRule="atLeast" w:line="240" w:before="0" w:after="120"/>
+        <w:ind w:left="0" w:right="0" w:hanging="0"/>
+        <w:jc w:val="left"/>
         <w:rPr/>
       </w:pPr>
       <w:r>
@@ -2943,7 +2957,7 @@
     <w:p>
       <w:pPr>
         <w:pStyle w:val="TextBody"/>
-        <w:ind w:hanging="0"/>
+        <w:ind w:left="720" w:hanging="0"/>
         <w:rPr/>
       </w:pPr>
       <w:r>
@@ -2953,7 +2967,7 @@
     <w:p>
       <w:pPr>
         <w:pStyle w:val="TextBody"/>
-        <w:ind w:hanging="0"/>
+        <w:ind w:left="720" w:hanging="0"/>
         <w:rPr/>
       </w:pPr>
       <w:r>
@@ -2972,22 +2986,22 @@
           <w:rFonts w:ascii="Times New Roman" w:hAnsi="Times New Roman"/>
         </w:rPr>
       </w:pPr>
-      <w:bookmarkStart w:id="59" w:name="_Toc436203381"/>
-      <w:bookmarkStart w:id="60" w:name="__RefHeading___Toc644_1537825450"/>
-      <w:bookmarkStart w:id="61" w:name="_Toc316556913"/>
-      <w:bookmarkStart w:id="62" w:name="_Toc452813602"/>
-      <w:bookmarkStart w:id="63" w:name="_Toc436203408"/>
-      <w:bookmarkEnd w:id="59"/>
-      <w:bookmarkEnd w:id="60"/>
+      <w:bookmarkStart w:id="54" w:name="__RefHeading___Toc644_1537825450"/>
+      <w:bookmarkStart w:id="55" w:name="_Toc436203408"/>
+      <w:bookmarkStart w:id="56" w:name="_Toc452813602"/>
+      <w:bookmarkStart w:id="57" w:name="_Toc316556913"/>
+      <w:bookmarkStart w:id="58" w:name="_Toc4362033811"/>
+      <w:bookmarkEnd w:id="54"/>
+      <w:bookmarkEnd w:id="58"/>
       <w:r>
         <w:rPr>
           <w:rFonts w:ascii="Times New Roman" w:hAnsi="Times New Roman"/>
         </w:rPr>
         <w:t>Product Requirements</w:t>
       </w:r>
-      <w:bookmarkEnd w:id="61"/>
-      <w:bookmarkEnd w:id="62"/>
-      <w:bookmarkEnd w:id="63"/>
+      <w:bookmarkEnd w:id="55"/>
+      <w:bookmarkEnd w:id="56"/>
+      <w:bookmarkEnd w:id="57"/>
     </w:p>
     <w:p>
       <w:pPr>
@@ -3440,11 +3454,7 @@
           </w:r>
           <w:r>
             <w:rPr/>
-            <w:t xml:space="preserve">Date:  </w:t>
-          </w:r>
-          <w:r>
-            <w:rPr/>
-            <w:t>17/03/2018</w:t>
+            <w:t>Date:  17/03/2018</w:t>
           </w:r>
         </w:p>
       </w:tc>
@@ -3840,7 +3850,7 @@
     </w:pPr>
     <w:rPr>
       <w:rFonts w:ascii="Times New Roman" w:hAnsi="Times New Roman" w:eastAsia="Times New Roman" w:cs="Times New Roman"/>
-      <w:color w:val="auto"/>
+      <w:color w:val="00000A"/>
       <w:kern w:val="0"/>
       <w:sz w:val="20"/>
       <w:szCs w:val="20"/>
@@ -4509,7 +4519,6 @@
   <w:style w:type="paragraph" w:styleId="InfoBlue" w:customStyle="1">
     <w:name w:val="InfoBlue"/>
     <w:basedOn w:val="Normal"/>
-    <w:next w:val="TextBody"/>
     <w:autoRedefine/>
     <w:qFormat/>
     <w:rsid w:val="00f669db"/>
